--- a/frontend/web/data/template/printed_card_a16.docx
+++ b/frontend/web/data/template/printed_card_a16.docx
@@ -5,9 +5,9 @@
     <w:tbl>
       <w:tblPr>
         <w:tblStyle w:val="5"/>
-        <w:tblpPr w:leftFromText="180" w:rightFromText="180" w:vertAnchor="page" w:horzAnchor="page" w:tblpX="3595" w:tblpY="168"/>
+        <w:tblpPr w:leftFromText="180" w:rightFromText="180" w:vertAnchor="page" w:horzAnchor="page" w:tblpX="275" w:tblpY="213"/>
         <w:tblOverlap w:val="never"/>
-        <w:tblW w:w="4943" w:type="dxa"/>
+        <w:tblW w:w="4760" w:type="dxa"/>
         <w:tblInd w:w="0" w:type="dxa"/>
         <w:tblBorders>
           <w:top w:val="none" w:color="auto" w:sz="0" w:space="0"/>
@@ -26,9 +26,9 @@
         </w:tblCellMar>
       </w:tblPr>
       <w:tblGrid>
-        <w:gridCol w:w="937"/>
-        <w:gridCol w:w="3382"/>
-        <w:gridCol w:w="624"/>
+        <w:gridCol w:w="901"/>
+        <w:gridCol w:w="3257"/>
+        <w:gridCol w:w="602"/>
       </w:tblGrid>
       <w:tr>
         <w:tblPrEx>
@@ -48,11 +48,11 @@
           </w:tblCellMar>
         </w:tblPrEx>
         <w:trPr>
-          <w:trHeight w:val="350" w:hRule="atLeast"/>
+          <w:trHeight w:val="387" w:hRule="atLeast"/>
         </w:trPr>
         <w:tc>
           <w:tcPr>
-            <w:tcW w:w="4943" w:type="dxa"/>
+            <w:tcW w:w="4760" w:type="dxa"/>
             <w:gridSpan w:val="3"/>
             <w:tcBorders>
               <w:tl2br w:val="nil"/>
@@ -118,11 +118,11 @@
           </w:tblCellMar>
         </w:tblPrEx>
         <w:trPr>
-          <w:trHeight w:val="4370" w:hRule="atLeast"/>
+          <w:trHeight w:val="3753" w:hRule="atLeast"/>
         </w:trPr>
         <w:tc>
           <w:tcPr>
-            <w:tcW w:w="4943" w:type="dxa"/>
+            <w:tcW w:w="4760" w:type="dxa"/>
             <w:gridSpan w:val="3"/>
             <w:tcBorders>
               <w:tl2br w:val="nil"/>
@@ -191,11 +191,11 @@
           </w:tblCellMar>
         </w:tblPrEx>
         <w:trPr>
-          <w:trHeight w:val="405" w:hRule="atLeast"/>
+          <w:trHeight w:val="630" w:hRule="atLeast"/>
         </w:trPr>
         <w:tc>
           <w:tcPr>
-            <w:tcW w:w="4319" w:type="dxa"/>
+            <w:tcW w:w="4158" w:type="dxa"/>
             <w:gridSpan w:val="2"/>
             <w:tcBorders>
               <w:tl2br w:val="nil"/>
@@ -241,62 +241,6 @@
                 <w:vertAlign w:val="baseline"/>
                 <w:lang w:val="en-US" w:eastAsia="zh-CN"/>
               </w:rPr>
-              <w:drawing>
-                <wp:anchor distT="0" distB="0" distL="114300" distR="114300" simplePos="0" relativeHeight="251659264" behindDoc="0" locked="0" layoutInCell="1" allowOverlap="1">
-                  <wp:simplePos x="0" y="0"/>
-                  <wp:positionH relativeFrom="column">
-                    <wp:posOffset>-2540</wp:posOffset>
-                  </wp:positionH>
-                  <wp:positionV relativeFrom="page">
-                    <wp:posOffset>215265</wp:posOffset>
-                  </wp:positionV>
-                  <wp:extent cx="582930" cy="545465"/>
-                  <wp:effectExtent l="0" t="0" r="7620" b="6985"/>
-                  <wp:wrapNone/>
-                  <wp:docPr id="2" name="图片 2" descr="公众号"/>
-                  <wp:cNvGraphicFramePr>
-                    <a:graphicFrameLocks xmlns:a="http://schemas.openxmlformats.org/drawingml/2006/main" noChangeAspect="1"/>
-                  </wp:cNvGraphicFramePr>
-                  <a:graphic xmlns:a="http://schemas.openxmlformats.org/drawingml/2006/main">
-                    <a:graphicData uri="http://schemas.openxmlformats.org/drawingml/2006/picture">
-                      <pic:pic xmlns:pic="http://schemas.openxmlformats.org/drawingml/2006/picture">
-                        <pic:nvPicPr>
-                          <pic:cNvPr id="2" name="图片 2" descr="公众号"/>
-                          <pic:cNvPicPr>
-                            <a:picLocks noChangeAspect="1"/>
-                          </pic:cNvPicPr>
-                        </pic:nvPicPr>
-                        <pic:blipFill>
-                          <a:blip r:embed="rId4"/>
-                          <a:stretch>
-                            <a:fillRect/>
-                          </a:stretch>
-                        </pic:blipFill>
-                        <pic:spPr>
-                          <a:xfrm>
-                            <a:off x="0" y="0"/>
-                            <a:ext cx="582930" cy="545465"/>
-                          </a:xfrm>
-                          <a:prstGeom prst="rect">
-                            <a:avLst/>
-                          </a:prstGeom>
-                        </pic:spPr>
-                      </pic:pic>
-                    </a:graphicData>
-                  </a:graphic>
-                </wp:anchor>
-              </w:drawing>
-            </w:r>
-            <w:r>
-              <w:rPr>
-                <w:rFonts w:hint="eastAsia" w:ascii="楷体" w:hAnsi="楷体" w:eastAsia="楷体" w:cs="楷体"/>
-                <w:b/>
-                <w:bCs/>
-                <w:sz w:val="28"/>
-                <w:szCs w:val="28"/>
-                <w:vertAlign w:val="baseline"/>
-                <w:lang w:val="en-US" w:eastAsia="zh-CN"/>
-              </w:rPr>
               <w:t>$</w:t>
             </w:r>
             <w:r>
@@ -325,17 +269,18 @@
                 <w:vertAlign w:val="baseline"/>
                 <w:lang w:val="en-US" w:eastAsia="zh-CN"/>
               </w:rPr>
-              <w:t xml:space="preserve"> </w:t>
+              <w:t xml:space="preserve">  </w:t>
             </w:r>
           </w:p>
         </w:tc>
         <w:tc>
           <w:tcPr>
-            <w:tcW w:w="624" w:type="dxa"/>
+            <w:tcW w:w="602" w:type="dxa"/>
             <w:tcBorders>
               <w:tl2br w:val="nil"/>
               <w:tr2bl w:val="nil"/>
             </w:tcBorders>
+            <w:vAlign w:val="center"/>
           </w:tcPr>
           <w:p>
             <w:pPr>
@@ -355,7 +300,7 @@
               <w:jc w:val="center"/>
               <w:textAlignment w:val="auto"/>
               <w:rPr>
-                <w:rFonts w:hint="eastAsia" w:ascii="楷体" w:hAnsi="楷体" w:eastAsia="楷体" w:cs="楷体"/>
+                <w:rFonts w:hint="default" w:ascii="楷体" w:hAnsi="楷体" w:eastAsia="楷体" w:cs="楷体"/>
                 <w:b/>
                 <w:bCs/>
                 <w:sz w:val="28"/>
@@ -397,11 +342,11 @@
           </w:tblCellMar>
         </w:tblPrEx>
         <w:trPr>
-          <w:trHeight w:val="750" w:hRule="atLeast"/>
+          <w:trHeight w:val="945" w:hRule="atLeast"/>
         </w:trPr>
         <w:tc>
           <w:tcPr>
-            <w:tcW w:w="937" w:type="dxa"/>
+            <w:tcW w:w="901" w:type="dxa"/>
             <w:tcBorders>
               <w:tl2br w:val="nil"/>
               <w:tr2bl w:val="nil"/>
@@ -438,11 +383,67 @@
                 <w:lang w:val="en-US" w:eastAsia="zh-CN"/>
               </w:rPr>
             </w:pPr>
+            <w:r>
+              <w:rPr>
+                <w:rFonts w:hint="eastAsia" w:ascii="楷体" w:hAnsi="楷体" w:eastAsia="楷体" w:cs="楷体"/>
+                <w:b/>
+                <w:bCs/>
+                <w:sz w:val="28"/>
+                <w:szCs w:val="28"/>
+                <w:vertAlign w:val="baseline"/>
+                <w:lang w:val="en-US" w:eastAsia="zh-CN"/>
+              </w:rPr>
+              <w:drawing>
+                <wp:anchor distT="0" distB="0" distL="114300" distR="114300" simplePos="0" relativeHeight="251659264" behindDoc="0" locked="0" layoutInCell="1" allowOverlap="1">
+                  <wp:simplePos x="0" y="0"/>
+                  <wp:positionH relativeFrom="column">
+                    <wp:posOffset>-88265</wp:posOffset>
+                  </wp:positionH>
+                  <wp:positionV relativeFrom="page">
+                    <wp:posOffset>-457200</wp:posOffset>
+                  </wp:positionV>
+                  <wp:extent cx="643890" cy="602615"/>
+                  <wp:effectExtent l="0" t="0" r="3810" b="6985"/>
+                  <wp:wrapNone/>
+                  <wp:docPr id="2" name="图片 2" descr="公众号"/>
+                  <wp:cNvGraphicFramePr>
+                    <a:graphicFrameLocks xmlns:a="http://schemas.openxmlformats.org/drawingml/2006/main" noChangeAspect="1"/>
+                  </wp:cNvGraphicFramePr>
+                  <a:graphic xmlns:a="http://schemas.openxmlformats.org/drawingml/2006/main">
+                    <a:graphicData uri="http://schemas.openxmlformats.org/drawingml/2006/picture">
+                      <pic:pic xmlns:pic="http://schemas.openxmlformats.org/drawingml/2006/picture">
+                        <pic:nvPicPr>
+                          <pic:cNvPr id="2" name="图片 2" descr="公众号"/>
+                          <pic:cNvPicPr>
+                            <a:picLocks noChangeAspect="1"/>
+                          </pic:cNvPicPr>
+                        </pic:nvPicPr>
+                        <pic:blipFill>
+                          <a:blip r:embed="rId4"/>
+                          <a:stretch>
+                            <a:fillRect/>
+                          </a:stretch>
+                        </pic:blipFill>
+                        <pic:spPr>
+                          <a:xfrm>
+                            <a:off x="0" y="0"/>
+                            <a:ext cx="643890" cy="602615"/>
+                          </a:xfrm>
+                          <a:prstGeom prst="rect">
+                            <a:avLst/>
+                          </a:prstGeom>
+                        </pic:spPr>
+                      </pic:pic>
+                    </a:graphicData>
+                  </a:graphic>
+                </wp:anchor>
+              </w:drawing>
+            </w:r>
           </w:p>
         </w:tc>
         <w:tc>
           <w:tcPr>
-            <w:tcW w:w="4006" w:type="dxa"/>
+            <w:tcW w:w="3859" w:type="dxa"/>
             <w:gridSpan w:val="2"/>
             <w:tcBorders>
               <w:tl2br w:val="nil"/>
@@ -710,8 +711,9 @@
       <w:bookmarkEnd w:id="0"/>
     </w:p>
     <w:sectPr>
-      <w:pgSz w:w="11906" w:h="16838"/>
-      <w:pgMar w:top="170" w:right="3402" w:bottom="10205" w:left="3402" w:header="851" w:footer="992" w:gutter="0"/>
+      <w:pgSz w:w="5102" w:h="6236"/>
+      <w:pgMar w:top="0" w:right="567" w:bottom="0" w:left="0" w:header="851" w:footer="992" w:gutter="0"/>
+      <w:paperSrc/>
       <w:pgBorders>
         <w:top w:val="none" w:sz="0" w:space="0"/>
         <w:left w:val="none" w:sz="0" w:space="0"/>
